--- a/reports/Student #3/D04/D04 - Student #3 Testing Report.docx
+++ b/reports/Student #3/D04/D04 - Student #3 Testing Report.docx
@@ -509,7 +509,14 @@
                 <w:spacing w:val="-2"/>
                 <w:sz w:val="24"/>
               </w:rPr>
-              <w:t>23</w:t>
+              <w:t>2</w:t>
+            </w:r>
+            <w:r>
+              <w:rPr>
+                <w:spacing w:val="-2"/>
+                <w:sz w:val="24"/>
+              </w:rPr>
+              <w:t>4</w:t>
             </w:r>
             <w:r>
               <w:rPr>
@@ -557,7 +564,14 @@
                 <w:spacing w:val="-4"/>
                 <w:sz w:val="24"/>
               </w:rPr>
-              <w:t>v1.0</w:t>
+              <w:t>v2</w:t>
+            </w:r>
+            <w:r>
+              <w:rPr>
+                <w:spacing w:val="-4"/>
+                <w:sz w:val="24"/>
+              </w:rPr>
+              <w:t>.0</w:t>
             </w:r>
           </w:p>
         </w:tc>
@@ -1467,7 +1481,7 @@
       <w:tr>
         <w:tc>
           <w:tcPr>
-            <w:tcW w:w="1440" w:type="dxa"/>
+            <w:tcW w:w="1437" w:type="dxa"/>
           </w:tcPr>
           <w:p>
             <w:pPr>
@@ -1489,7 +1503,7 @@
         </w:tc>
         <w:tc>
           <w:tcPr>
-            <w:tcW w:w="965" w:type="dxa"/>
+            <w:tcW w:w="1019" w:type="dxa"/>
           </w:tcPr>
           <w:p>
             <w:pPr>
@@ -1529,7 +1543,7 @@
         </w:tc>
         <w:tc>
           <w:tcPr>
-            <w:tcW w:w="5812" w:type="dxa"/>
+            <w:tcW w:w="5619" w:type="dxa"/>
           </w:tcPr>
           <w:p>
             <w:pPr>
@@ -1561,7 +1575,7 @@
         </w:tc>
         <w:tc>
           <w:tcPr>
-            <w:tcW w:w="938" w:type="dxa"/>
+            <w:tcW w:w="1080" w:type="dxa"/>
           </w:tcPr>
           <w:p>
             <w:pPr>
@@ -1585,7 +1599,7 @@
       <w:tr>
         <w:tc>
           <w:tcPr>
-            <w:tcW w:w="1440" w:type="dxa"/>
+            <w:tcW w:w="1437" w:type="dxa"/>
           </w:tcPr>
           <w:p>
             <w:r>
@@ -1610,11 +1624,14 @@
         </w:tc>
         <w:tc>
           <w:tcPr>
-            <w:tcW w:w="965" w:type="dxa"/>
+            <w:tcW w:w="1019" w:type="dxa"/>
           </w:tcPr>
           <w:p>
             <w:r>
-              <w:t>V1</w:t>
+              <w:t>v</w:t>
+            </w:r>
+            <w:r>
+              <w:t>1</w:t>
             </w:r>
             <w:r>
               <w:t>.0</w:t>
@@ -1623,7 +1640,7 @@
         </w:tc>
         <w:tc>
           <w:tcPr>
-            <w:tcW w:w="5812" w:type="dxa"/>
+            <w:tcW w:w="5619" w:type="dxa"/>
           </w:tcPr>
           <w:p>
             <w:r>
@@ -1641,7 +1658,7 @@
         </w:tc>
         <w:tc>
           <w:tcPr>
-            <w:tcW w:w="938" w:type="dxa"/>
+            <w:tcW w:w="1080" w:type="dxa"/>
           </w:tcPr>
           <w:p>
             <w:r>
@@ -1659,7 +1676,7 @@
         </w:trPr>
         <w:tc>
           <w:tcPr>
-            <w:tcW w:w="1440" w:type="dxa"/>
+            <w:tcW w:w="1437" w:type="dxa"/>
           </w:tcPr>
           <w:p>
             <w:r>
@@ -1669,17 +1686,20 @@
         </w:tc>
         <w:tc>
           <w:tcPr>
-            <w:tcW w:w="965" w:type="dxa"/>
+            <w:tcW w:w="1019" w:type="dxa"/>
           </w:tcPr>
           <w:p>
             <w:r>
-              <w:t>V2.0</w:t>
+              <w:t>v</w:t>
+            </w:r>
+            <w:r>
+              <w:t>2.0</w:t>
             </w:r>
           </w:p>
         </w:tc>
         <w:tc>
           <w:tcPr>
-            <w:tcW w:w="5812" w:type="dxa"/>
+            <w:tcW w:w="5619" w:type="dxa"/>
           </w:tcPr>
           <w:p>
             <w:r>
@@ -1702,91 +1722,13 @@
         </w:tc>
         <w:tc>
           <w:tcPr>
-            <w:tcW w:w="938" w:type="dxa"/>
+            <w:tcW w:w="1080" w:type="dxa"/>
           </w:tcPr>
           <w:p>
             <w:r>
               <w:t>D04</w:t>
             </w:r>
           </w:p>
-        </w:tc>
-      </w:tr>
-      <w:tr>
-        <w:tc>
-          <w:tcPr>
-            <w:tcW w:w="1440" w:type="dxa"/>
-          </w:tcPr>
-          <w:p/>
-        </w:tc>
-        <w:tc>
-          <w:tcPr>
-            <w:tcW w:w="965" w:type="dxa"/>
-          </w:tcPr>
-          <w:p/>
-        </w:tc>
-        <w:tc>
-          <w:tcPr>
-            <w:tcW w:w="5812" w:type="dxa"/>
-          </w:tcPr>
-          <w:p/>
-        </w:tc>
-        <w:tc>
-          <w:tcPr>
-            <w:tcW w:w="938" w:type="dxa"/>
-          </w:tcPr>
-          <w:p/>
-        </w:tc>
-      </w:tr>
-      <w:tr>
-        <w:tc>
-          <w:tcPr>
-            <w:tcW w:w="1440" w:type="dxa"/>
-          </w:tcPr>
-          <w:p/>
-        </w:tc>
-        <w:tc>
-          <w:tcPr>
-            <w:tcW w:w="965" w:type="dxa"/>
-          </w:tcPr>
-          <w:p/>
-        </w:tc>
-        <w:tc>
-          <w:tcPr>
-            <w:tcW w:w="5812" w:type="dxa"/>
-          </w:tcPr>
-          <w:p/>
-        </w:tc>
-        <w:tc>
-          <w:tcPr>
-            <w:tcW w:w="938" w:type="dxa"/>
-          </w:tcPr>
-          <w:p/>
-        </w:tc>
-      </w:tr>
-      <w:tr>
-        <w:tc>
-          <w:tcPr>
-            <w:tcW w:w="1440" w:type="dxa"/>
-          </w:tcPr>
-          <w:p/>
-        </w:tc>
-        <w:tc>
-          <w:tcPr>
-            <w:tcW w:w="965" w:type="dxa"/>
-          </w:tcPr>
-          <w:p/>
-        </w:tc>
-        <w:tc>
-          <w:tcPr>
-            <w:tcW w:w="5812" w:type="dxa"/>
-          </w:tcPr>
-          <w:p/>
-        </w:tc>
-        <w:tc>
-          <w:tcPr>
-            <w:tcW w:w="938" w:type="dxa"/>
-          </w:tcPr>
-          <w:p/>
         </w:tc>
       </w:tr>
     </w:tbl>
@@ -2958,17 +2900,12 @@
         <w:t>‘</w:t>
       </w:r>
       <w:proofErr w:type="spellStart"/>
-      <w:proofErr w:type="gramStart"/>
       <w:r>
         <w:t>crewMember</w:t>
       </w:r>
       <w:proofErr w:type="spellEnd"/>
       <w:r>
-        <w:t xml:space="preserve"> !</w:t>
-      </w:r>
-      <w:proofErr w:type="gramEnd"/>
-      <w:r>
-        <w:t>= null</w:t>
+        <w:t xml:space="preserve"> != null</w:t>
       </w:r>
       <w:r>
         <w:t>’</w:t>
@@ -3350,17 +3287,12 @@
         <w:t xml:space="preserve"> and some “</w:t>
       </w:r>
       <w:proofErr w:type="spellStart"/>
-      <w:proofErr w:type="gramStart"/>
       <w:r>
         <w:t>object</w:t>
       </w:r>
       <w:proofErr w:type="spellEnd"/>
       <w:r>
-        <w:t xml:space="preserve"> !</w:t>
-      </w:r>
-      <w:proofErr w:type="gramEnd"/>
-      <w:r>
-        <w:t xml:space="preserve">= null”, as in no case this </w:t>
+        <w:t xml:space="preserve"> != null”, as in no case this </w:t>
       </w:r>
       <w:proofErr w:type="spellStart"/>
       <w:r>
@@ -4304,14 +4236,9 @@
         <w:contextualSpacing w:val="0"/>
         <w:jc w:val="both"/>
       </w:pPr>
-      <w:proofErr w:type="gramStart"/>
       <w:r>
         <w:lastRenderedPageBreak/>
-        <w:t>Show</w:t>
-      </w:r>
-      <w:proofErr w:type="gramEnd"/>
-      <w:r>
-        <w:t xml:space="preserve"> </w:t>
+        <w:t xml:space="preserve">Show </w:t>
       </w:r>
       <w:proofErr w:type="spellStart"/>
       <w:r>
@@ -4591,17 +4518,12 @@
         <w:t>‘</w:t>
       </w:r>
       <w:proofErr w:type="spellStart"/>
-      <w:proofErr w:type="gramStart"/>
       <w:r>
         <w:t>assignment</w:t>
       </w:r>
       <w:proofErr w:type="spellEnd"/>
       <w:r>
-        <w:t xml:space="preserve"> !</w:t>
-      </w:r>
-      <w:proofErr w:type="gramEnd"/>
-      <w:r>
-        <w:t>= null</w:t>
+        <w:t xml:space="preserve"> != null</w:t>
       </w:r>
       <w:r>
         <w:t>’</w:t>
@@ -6515,14 +6437,9 @@
         <w:contextualSpacing w:val="0"/>
         <w:jc w:val="both"/>
       </w:pPr>
-      <w:proofErr w:type="gramStart"/>
       <w:r>
         <w:lastRenderedPageBreak/>
-        <w:t>Show</w:t>
-      </w:r>
-      <w:proofErr w:type="gramEnd"/>
-      <w:r>
-        <w:t xml:space="preserve"> </w:t>
+        <w:t xml:space="preserve">Show </w:t>
       </w:r>
       <w:proofErr w:type="spellStart"/>
       <w:r>
@@ -7697,15 +7614,7 @@
       </w:r>
       <w:proofErr w:type="spellEnd"/>
       <w:r>
-        <w:t xml:space="preserve"> </w:t>
-      </w:r>
-      <w:proofErr w:type="gramStart"/>
-      <w:r>
-        <w:t>shows</w:t>
-      </w:r>
-      <w:proofErr w:type="gramEnd"/>
-      <w:r>
-        <w:t xml:space="preserve"> that the requests that take the </w:t>
+        <w:t xml:space="preserve"> shows that the requests that take the </w:t>
       </w:r>
       <w:proofErr w:type="spellStart"/>
       <w:r>
@@ -13814,6 +13723,17 @@
 </file>
 
 <file path=customXml/item1.xml><?xml version="1.0" encoding="utf-8"?>
+<p:properties xmlns:p="http://schemas.microsoft.com/office/2006/metadata/properties" xmlns:xsi="http://www.w3.org/2001/XMLSchema-instance" xmlns:pc="http://schemas.microsoft.com/office/infopath/2007/PartnerControls">
+  <documentManagement>
+    <lcf76f155ced4ddcb4097134ff3c332f xmlns="591cd0f8-0474-4738-8401-d714496fe932">
+      <Terms xmlns="http://schemas.microsoft.com/office/infopath/2007/PartnerControls"/>
+    </lcf76f155ced4ddcb4097134ff3c332f>
+    <TaxCatchAll xmlns="65b21f57-044f-4604-801b-76c585a7405c" xsi:nil="true"/>
+  </documentManagement>
+</p:properties>
+</file>
+
+<file path=customXml/item2.xml><?xml version="1.0" encoding="utf-8"?>
 <ct:contentTypeSchema xmlns:ct="http://schemas.microsoft.com/office/2006/metadata/contentType" xmlns:ma="http://schemas.microsoft.com/office/2006/metadata/properties/metaAttributes" ct:_="" ma:_="" ma:contentTypeName="Document" ma:contentTypeID="0x0101005B2744A0F3C5FC40848CBD71B4D9DAA2" ma:contentTypeVersion="11" ma:contentTypeDescription="Create a new document." ma:contentTypeScope="" ma:versionID="662a5b85ad6b90d67bb4c6e2cba28970">
   <xsd:schema xmlns:xsd="http://www.w3.org/2001/XMLSchema" xmlns:xs="http://www.w3.org/2001/XMLSchema" xmlns:p="http://schemas.microsoft.com/office/2006/metadata/properties" xmlns:ns2="591cd0f8-0474-4738-8401-d714496fe932" xmlns:ns3="65b21f57-044f-4604-801b-76c585a7405c" targetNamespace="http://schemas.microsoft.com/office/2006/metadata/properties" ma:root="true" ma:fieldsID="24c47946baefdf82d282471a30f57fcd" ns2:_="" ns3:_="">
     <xsd:import namespace="591cd0f8-0474-4738-8401-d714496fe932"/>
@@ -14008,18 +13928,11 @@
 </ct:contentTypeSchema>
 </file>
 
-<file path=customXml/item2.xml><?xml version="1.0" encoding="utf-8"?>
-<p:properties xmlns:p="http://schemas.microsoft.com/office/2006/metadata/properties" xmlns:xsi="http://www.w3.org/2001/XMLSchema-instance" xmlns:pc="http://schemas.microsoft.com/office/infopath/2007/PartnerControls">
-  <documentManagement>
-    <lcf76f155ced4ddcb4097134ff3c332f xmlns="591cd0f8-0474-4738-8401-d714496fe932">
-      <Terms xmlns="http://schemas.microsoft.com/office/infopath/2007/PartnerControls"/>
-    </lcf76f155ced4ddcb4097134ff3c332f>
-    <TaxCatchAll xmlns="65b21f57-044f-4604-801b-76c585a7405c" xsi:nil="true"/>
-  </documentManagement>
-</p:properties>
+<file path=customXml/item3.xml><?xml version="1.0" encoding="utf-8"?>
+<b:Sources xmlns:b="http://schemas.openxmlformats.org/officeDocument/2006/bibliography" xmlns="http://schemas.openxmlformats.org/officeDocument/2006/bibliography" SelectedStyle="\APASixthEditionOfficeOnline.xsl" StyleName="APA" Version="6"/>
 </file>
 
-<file path=customXml/item3.xml><?xml version="1.0" encoding="utf-8"?>
+<file path=customXml/item4.xml><?xml version="1.0" encoding="utf-8"?>
 <?mso-contentType ?>
 <FormTemplates xmlns="http://schemas.microsoft.com/sharepoint/v3/contenttype/forms">
   <Display>DocumentLibraryForm</Display>
@@ -14028,11 +13941,18 @@
 </FormTemplates>
 </file>
 
-<file path=customXml/item4.xml><?xml version="1.0" encoding="utf-8"?>
-<b:Sources xmlns:b="http://schemas.openxmlformats.org/officeDocument/2006/bibliography" xmlns="http://schemas.openxmlformats.org/officeDocument/2006/bibliography" SelectedStyle="\APASixthEditionOfficeOnline.xsl" StyleName="APA" Version="6"/>
+<file path=customXml/itemProps1.xml><?xml version="1.0" encoding="utf-8"?>
+<ds:datastoreItem xmlns:ds="http://schemas.openxmlformats.org/officeDocument/2006/customXml" ds:itemID="{05AD0F2C-FF07-4655-B2F6-3CB46C47939A}">
+  <ds:schemaRefs>
+    <ds:schemaRef ds:uri="http://schemas.microsoft.com/office/2006/metadata/properties"/>
+    <ds:schemaRef ds:uri="http://schemas.microsoft.com/office/infopath/2007/PartnerControls"/>
+    <ds:schemaRef ds:uri="591cd0f8-0474-4738-8401-d714496fe932"/>
+    <ds:schemaRef ds:uri="65b21f57-044f-4604-801b-76c585a7405c"/>
+  </ds:schemaRefs>
+</ds:datastoreItem>
 </file>
 
-<file path=customXml/itemProps1.xml><?xml version="1.0" encoding="utf-8"?>
+<file path=customXml/itemProps2.xml><?xml version="1.0" encoding="utf-8"?>
 <ds:datastoreItem xmlns:ds="http://schemas.openxmlformats.org/officeDocument/2006/customXml" ds:itemID="{264800F3-18FD-4E89-854A-47D151F0A251}">
   <ds:schemaRefs>
     <ds:schemaRef ds:uri="http://schemas.microsoft.com/office/2006/metadata/contentType"/>
@@ -14051,29 +13971,18 @@
 </ds:datastoreItem>
 </file>
 
-<file path=customXml/itemProps2.xml><?xml version="1.0" encoding="utf-8"?>
-<ds:datastoreItem xmlns:ds="http://schemas.openxmlformats.org/officeDocument/2006/customXml" ds:itemID="{05AD0F2C-FF07-4655-B2F6-3CB46C47939A}">
+<file path=customXml/itemProps3.xml><?xml version="1.0" encoding="utf-8"?>
+<ds:datastoreItem xmlns:ds="http://schemas.openxmlformats.org/officeDocument/2006/customXml" ds:itemID="{B3D8B919-3BFC-455B-8F21-59E0A6521532}">
   <ds:schemaRefs>
-    <ds:schemaRef ds:uri="http://schemas.microsoft.com/office/2006/metadata/properties"/>
-    <ds:schemaRef ds:uri="http://schemas.microsoft.com/office/infopath/2007/PartnerControls"/>
-    <ds:schemaRef ds:uri="591cd0f8-0474-4738-8401-d714496fe932"/>
-    <ds:schemaRef ds:uri="65b21f57-044f-4604-801b-76c585a7405c"/>
+    <ds:schemaRef ds:uri="http://schemas.openxmlformats.org/officeDocument/2006/bibliography"/>
   </ds:schemaRefs>
 </ds:datastoreItem>
 </file>
 
-<file path=customXml/itemProps3.xml><?xml version="1.0" encoding="utf-8"?>
+<file path=customXml/itemProps4.xml><?xml version="1.0" encoding="utf-8"?>
 <ds:datastoreItem xmlns:ds="http://schemas.openxmlformats.org/officeDocument/2006/customXml" ds:itemID="{065F5E07-5487-4F28-90FD-A0F9578686E4}">
   <ds:schemaRefs>
     <ds:schemaRef ds:uri="http://schemas.microsoft.com/sharepoint/v3/contenttype/forms"/>
   </ds:schemaRefs>
 </ds:datastoreItem>
-</file>
-
-<file path=customXml/itemProps4.xml><?xml version="1.0" encoding="utf-8"?>
-<ds:datastoreItem xmlns:ds="http://schemas.openxmlformats.org/officeDocument/2006/customXml" ds:itemID="{B3D8B919-3BFC-455B-8F21-59E0A6521532}">
-  <ds:schemaRefs>
-    <ds:schemaRef ds:uri="http://schemas.openxmlformats.org/officeDocument/2006/bibliography"/>
-  </ds:schemaRefs>
-</ds:datastoreItem>
 </file>